--- a/Test_BP/Fol_2k_files_500(2)/es-ES/file 500_2 - Copy (184).docx
+++ b/Test_BP/Fol_2k_files_500(2)/es-ES/file 500_2 - Copy (184).docx
@@ -1,7 +1,7 @@
 
 <file path=word/document.xml><?xml version="1.0" encoding="utf-8"?>
 <w:document xmlns:wpc="http://schemas.microsoft.com/office/word/2010/wordprocessingCanvas" xmlns:cx="http://schemas.microsoft.com/office/drawing/2014/chartex" xmlns:cx1="http://schemas.microsoft.com/office/drawing/2015/9/8/chartex" xmlns:cx2="http://schemas.microsoft.com/office/drawing/2015/10/21/chartex" xmlns:cx3="http://schemas.microsoft.com/office/drawing/2016/5/9/chartex" xmlns:cx4="http://schemas.microsoft.com/office/drawing/2016/5/10/chartex" xmlns:cx5="http://schemas.microsoft.com/office/drawing/2016/5/11/chartex" xmlns:mc="http://schemas.openxmlformats.org/markup-compatibility/2006" xmlns:o="urn:schemas-microsoft-com:office:office" xmlns:r="http://schemas.openxmlformats.org/officeDocument/2006/relationships" xmlns:m="http://schemas.openxmlformats.org/officeDocument/2006/math" xmlns:v="urn:schemas-microsoft-com:vml" xmlns:wp14="http://schemas.microsoft.com/office/word/2010/wordprocessingDrawing" xmlns:wp="http://schemas.openxmlformats.org/drawingml/2006/wordprocessingDrawing" xmlns:w10="urn:schemas-microsoft-com:office:word" xmlns:w="http://schemas.openxmlformats.org/wordprocessingml/2006/main" xmlns:w14="http://schemas.microsoft.com/office/word/2010/wordml" xmlns:w15="http://schemas.microsoft.com/office/word/2012/wordml" xmlns:wne="http://schemas.microsoft.com/office/word/2006/wordml" xmlns:wpg="http://schemas.microsoft.com/office/word/2010/wordprocessingGroup" xmlns:wpi="http://schemas.microsoft.com/office/word/2010/wordprocessingInk" xmlns:wps="http://schemas.microsoft.com/office/word/2010/wordprocessingShape" mc:Ignorable="w14 w15 wp14">
-  <!-- Generated by Aspose.Words for Java 20.12.0 -->
+  <!-- Generated by Aspose.Words for Java 21.10.0 -->
   <w:body>
     <w:p>
       <w:pPr>
@@ -35,44 +35,44 @@
           <w:highlight w:val="none"/>
           <w:u w:val="none" w:color="auto"/>
           <w:effect w:val="none"/>
-          <w:bdr w:val="nil"/>
-          <w:shd w:val="clear" w:color="auto" w:fill="auto"/>
-          <w:vertAlign w:val="baseline"/>
-          <w:rtl w:val="0"/>
-          <w:cs w:val="0"/>
-          <w:lang w:val="es-ES" w:eastAsia="zh-TW" w:bidi="ar-SA"/>
-        </w:rPr>
-        <w:t>t èëxcèëpt tõò sõò tèëmpèër múútúúãâl tãâstèës mõòthèër.</w:t>
-      </w:r>
-      <w:r>
-        <w:rPr>
-          <w:rStyle w:val="DefaultParagraphFont"/>
-          <w:rFonts w:ascii="Calibri" w:eastAsia="Calibri" w:hAnsi="Calibri" w:cs="Calibri"/>
-          <w:b w:val="0"/>
-          <w:bCs w:val="0"/>
-          <w:i w:val="0"/>
-          <w:iCs w:val="0"/>
-          <w:caps w:val="0"/>
-          <w:smallCaps w:val="0"/>
-          <w:strike w:val="0"/>
-          <w:dstrike w:val="0"/>
-          <w:outline w:val="0"/>
-          <w:shadow w:val="0"/>
-          <w:emboss w:val="0"/>
-          <w:imprint w:val="0"/>
-          <w:noProof w:val="0"/>
-          <w:vanish w:val="0"/>
-          <w:color w:val="auto"/>
-          <w:spacing w:val="0"/>
-          <w:w w:val="100"/>
-          <w:kern w:val="0"/>
-          <w:position w:val="0"/>
-          <w:sz w:val="22"/>
-          <w:szCs w:val="22"/>
-          <w:highlight w:val="none"/>
-          <w:u w:val="none" w:color="auto"/>
-          <w:effect w:val="none"/>
-          <w:bdr w:val="nil"/>
+          <w:bdr w:val="none" w:sz="0" w:space="0" w:color="auto"/>
+          <w:shd w:val="clear" w:color="auto" w:fill="auto"/>
+          <w:vertAlign w:val="baseline"/>
+          <w:rtl w:val="0"/>
+          <w:cs w:val="0"/>
+          <w:lang w:val="es-ES" w:eastAsia="zh-TW" w:bidi="ar-SA"/>
+        </w:rPr>
+        <w:t>t èêxcèêpt tóò sóò tèêmpèêr múütúüãâl tãâstèês móòthèêr.</w:t>
+      </w:r>
+      <w:r>
+        <w:rPr>
+          <w:rStyle w:val="DefaultParagraphFont"/>
+          <w:rFonts w:ascii="Calibri" w:eastAsia="Calibri" w:hAnsi="Calibri" w:cs="Calibri"/>
+          <w:b w:val="0"/>
+          <w:bCs w:val="0"/>
+          <w:i w:val="0"/>
+          <w:iCs w:val="0"/>
+          <w:caps w:val="0"/>
+          <w:smallCaps w:val="0"/>
+          <w:strike w:val="0"/>
+          <w:dstrike w:val="0"/>
+          <w:outline w:val="0"/>
+          <w:shadow w:val="0"/>
+          <w:emboss w:val="0"/>
+          <w:imprint w:val="0"/>
+          <w:noProof w:val="0"/>
+          <w:vanish w:val="0"/>
+          <w:color w:val="auto"/>
+          <w:spacing w:val="0"/>
+          <w:w w:val="100"/>
+          <w:kern w:val="0"/>
+          <w:position w:val="0"/>
+          <w:sz w:val="22"/>
+          <w:szCs w:val="22"/>
+          <w:highlight w:val="none"/>
+          <w:u w:val="none" w:color="auto"/>
+          <w:effect w:val="none"/>
+          <w:bdr w:val="none" w:sz="0" w:space="0" w:color="auto"/>
           <w:shd w:val="clear" w:color="auto" w:fill="auto"/>
           <w:vertAlign w:val="baseline"/>
           <w:rtl w:val="0"/>
@@ -109,44 +109,44 @@
           <w:highlight w:val="none"/>
           <w:u w:val="none" w:color="auto"/>
           <w:effect w:val="none"/>
-          <w:bdr w:val="nil"/>
-          <w:shd w:val="clear" w:color="auto" w:fill="auto"/>
-          <w:vertAlign w:val="baseline"/>
-          <w:rtl w:val="0"/>
-          <w:cs w:val="0"/>
-          <w:lang w:val="es-ES" w:eastAsia="zh-TW" w:bidi="ar-SA"/>
-        </w:rPr>
-        <w:t>Íntèërèëstèëd cüúltïîvåâtèëd ïîts côôntïînüúïîng nôôw yèët åârèë.</w:t>
-      </w:r>
-      <w:r>
-        <w:rPr>
-          <w:rStyle w:val="DefaultParagraphFont"/>
-          <w:rFonts w:ascii="Calibri" w:eastAsia="Calibri" w:hAnsi="Calibri" w:cs="Calibri"/>
-          <w:b w:val="0"/>
-          <w:bCs w:val="0"/>
-          <w:i w:val="0"/>
-          <w:iCs w:val="0"/>
-          <w:caps w:val="0"/>
-          <w:smallCaps w:val="0"/>
-          <w:strike w:val="0"/>
-          <w:dstrike w:val="0"/>
-          <w:outline w:val="0"/>
-          <w:shadow w:val="0"/>
-          <w:emboss w:val="0"/>
-          <w:imprint w:val="0"/>
-          <w:noProof w:val="0"/>
-          <w:vanish w:val="0"/>
-          <w:color w:val="auto"/>
-          <w:spacing w:val="0"/>
-          <w:w w:val="100"/>
-          <w:kern w:val="0"/>
-          <w:position w:val="0"/>
-          <w:sz w:val="22"/>
-          <w:szCs w:val="22"/>
-          <w:highlight w:val="none"/>
-          <w:u w:val="none" w:color="auto"/>
-          <w:effect w:val="none"/>
-          <w:bdr w:val="nil"/>
+          <w:bdr w:val="none" w:sz="0" w:space="0" w:color="auto"/>
+          <w:shd w:val="clear" w:color="auto" w:fill="auto"/>
+          <w:vertAlign w:val="baseline"/>
+          <w:rtl w:val="0"/>
+          <w:cs w:val="0"/>
+          <w:lang w:val="es-ES" w:eastAsia="zh-TW" w:bidi="ar-SA"/>
+        </w:rPr>
+        <w:t>Întëêrëêstëêd cûýltìívæátëêd ìíts cóôntìínûýìíng nóôw yëêt æárëê.</w:t>
+      </w:r>
+      <w:r>
+        <w:rPr>
+          <w:rStyle w:val="DefaultParagraphFont"/>
+          <w:rFonts w:ascii="Calibri" w:eastAsia="Calibri" w:hAnsi="Calibri" w:cs="Calibri"/>
+          <w:b w:val="0"/>
+          <w:bCs w:val="0"/>
+          <w:i w:val="0"/>
+          <w:iCs w:val="0"/>
+          <w:caps w:val="0"/>
+          <w:smallCaps w:val="0"/>
+          <w:strike w:val="0"/>
+          <w:dstrike w:val="0"/>
+          <w:outline w:val="0"/>
+          <w:shadow w:val="0"/>
+          <w:emboss w:val="0"/>
+          <w:imprint w:val="0"/>
+          <w:noProof w:val="0"/>
+          <w:vanish w:val="0"/>
+          <w:color w:val="auto"/>
+          <w:spacing w:val="0"/>
+          <w:w w:val="100"/>
+          <w:kern w:val="0"/>
+          <w:position w:val="0"/>
+          <w:sz w:val="22"/>
+          <w:szCs w:val="22"/>
+          <w:highlight w:val="none"/>
+          <w:u w:val="none" w:color="auto"/>
+          <w:effect w:val="none"/>
+          <w:bdr w:val="none" w:sz="0" w:space="0" w:color="auto"/>
           <w:shd w:val="clear" w:color="auto" w:fill="auto"/>
           <w:vertAlign w:val="baseline"/>
           <w:rtl w:val="0"/>
@@ -183,44 +183,44 @@
           <w:highlight w:val="none"/>
           <w:u w:val="none" w:color="auto"/>
           <w:effect w:val="none"/>
-          <w:bdr w:val="nil"/>
-          <w:shd w:val="clear" w:color="auto" w:fill="auto"/>
-          <w:vertAlign w:val="baseline"/>
-          <w:rtl w:val="0"/>
-          <w:cs w:val="0"/>
-          <w:lang w:val="es-ES" w:eastAsia="zh-TW" w:bidi="ar-SA"/>
-        </w:rPr>
-        <w:t>Óûút ïîntèêrèêstèêd ãâccèêptãâncèê òõûúr pãârtïîãâlïîty ãâffròõntïîng ûúnplèêãâsãânt why ãâdd.</w:t>
-      </w:r>
-      <w:r>
-        <w:rPr>
-          <w:rStyle w:val="DefaultParagraphFont"/>
-          <w:rFonts w:ascii="Calibri" w:eastAsia="Calibri" w:hAnsi="Calibri" w:cs="Calibri"/>
-          <w:b w:val="0"/>
-          <w:bCs w:val="0"/>
-          <w:i w:val="0"/>
-          <w:iCs w:val="0"/>
-          <w:caps w:val="0"/>
-          <w:smallCaps w:val="0"/>
-          <w:strike w:val="0"/>
-          <w:dstrike w:val="0"/>
-          <w:outline w:val="0"/>
-          <w:shadow w:val="0"/>
-          <w:emboss w:val="0"/>
-          <w:imprint w:val="0"/>
-          <w:noProof w:val="0"/>
-          <w:vanish w:val="0"/>
-          <w:color w:val="auto"/>
-          <w:spacing w:val="0"/>
-          <w:w w:val="100"/>
-          <w:kern w:val="0"/>
-          <w:position w:val="0"/>
-          <w:sz w:val="22"/>
-          <w:szCs w:val="22"/>
-          <w:highlight w:val="none"/>
-          <w:u w:val="none" w:color="auto"/>
-          <w:effect w:val="none"/>
-          <w:bdr w:val="nil"/>
+          <w:bdr w:val="none" w:sz="0" w:space="0" w:color="auto"/>
+          <w:shd w:val="clear" w:color="auto" w:fill="auto"/>
+          <w:vertAlign w:val="baseline"/>
+          <w:rtl w:val="0"/>
+          <w:cs w:val="0"/>
+          <w:lang w:val="es-ES" w:eastAsia="zh-TW" w:bidi="ar-SA"/>
+        </w:rPr>
+        <w:t>Óùút ïìntèërèëstèëd âåccèëptâåncèë óôùúr pâårtïìâålïìty âåffróôntïìng ùúnplèëâåsâånt why âådd.</w:t>
+      </w:r>
+      <w:r>
+        <w:rPr>
+          <w:rStyle w:val="DefaultParagraphFont"/>
+          <w:rFonts w:ascii="Calibri" w:eastAsia="Calibri" w:hAnsi="Calibri" w:cs="Calibri"/>
+          <w:b w:val="0"/>
+          <w:bCs w:val="0"/>
+          <w:i w:val="0"/>
+          <w:iCs w:val="0"/>
+          <w:caps w:val="0"/>
+          <w:smallCaps w:val="0"/>
+          <w:strike w:val="0"/>
+          <w:dstrike w:val="0"/>
+          <w:outline w:val="0"/>
+          <w:shadow w:val="0"/>
+          <w:emboss w:val="0"/>
+          <w:imprint w:val="0"/>
+          <w:noProof w:val="0"/>
+          <w:vanish w:val="0"/>
+          <w:color w:val="auto"/>
+          <w:spacing w:val="0"/>
+          <w:w w:val="100"/>
+          <w:kern w:val="0"/>
+          <w:position w:val="0"/>
+          <w:sz w:val="22"/>
+          <w:szCs w:val="22"/>
+          <w:highlight w:val="none"/>
+          <w:u w:val="none" w:color="auto"/>
+          <w:effect w:val="none"/>
+          <w:bdr w:val="none" w:sz="0" w:space="0" w:color="auto"/>
           <w:shd w:val="clear" w:color="auto" w:fill="auto"/>
           <w:vertAlign w:val="baseline"/>
           <w:rtl w:val="0"/>
@@ -257,44 +257,44 @@
           <w:highlight w:val="none"/>
           <w:u w:val="none" w:color="auto"/>
           <w:effect w:val="none"/>
-          <w:bdr w:val="nil"/>
-          <w:shd w:val="clear" w:color="auto" w:fill="auto"/>
-          <w:vertAlign w:val="baseline"/>
-          <w:rtl w:val="0"/>
-          <w:cs w:val="0"/>
-          <w:lang w:val="es-ES" w:eastAsia="zh-TW" w:bidi="ar-SA"/>
-        </w:rPr>
-        <w:t>Éstêëêëm gáãrdêën mêën yêët shy cóóûúrsêë.</w:t>
-      </w:r>
-      <w:r>
-        <w:rPr>
-          <w:rStyle w:val="DefaultParagraphFont"/>
-          <w:rFonts w:ascii="Calibri" w:eastAsia="Calibri" w:hAnsi="Calibri" w:cs="Calibri"/>
-          <w:b w:val="0"/>
-          <w:bCs w:val="0"/>
-          <w:i w:val="0"/>
-          <w:iCs w:val="0"/>
-          <w:caps w:val="0"/>
-          <w:smallCaps w:val="0"/>
-          <w:strike w:val="0"/>
-          <w:dstrike w:val="0"/>
-          <w:outline w:val="0"/>
-          <w:shadow w:val="0"/>
-          <w:emboss w:val="0"/>
-          <w:imprint w:val="0"/>
-          <w:noProof w:val="0"/>
-          <w:vanish w:val="0"/>
-          <w:color w:val="auto"/>
-          <w:spacing w:val="0"/>
-          <w:w w:val="100"/>
-          <w:kern w:val="0"/>
-          <w:position w:val="0"/>
-          <w:sz w:val="22"/>
-          <w:szCs w:val="22"/>
-          <w:highlight w:val="none"/>
-          <w:u w:val="none" w:color="auto"/>
-          <w:effect w:val="none"/>
-          <w:bdr w:val="nil"/>
+          <w:bdr w:val="none" w:sz="0" w:space="0" w:color="auto"/>
+          <w:shd w:val="clear" w:color="auto" w:fill="auto"/>
+          <w:vertAlign w:val="baseline"/>
+          <w:rtl w:val="0"/>
+          <w:cs w:val="0"/>
+          <w:lang w:val="es-ES" w:eastAsia="zh-TW" w:bidi="ar-SA"/>
+        </w:rPr>
+        <w:t>Êstëèëèm gàãrdëèn mëèn yëèt shy cóöüürsëè.</w:t>
+      </w:r>
+      <w:r>
+        <w:rPr>
+          <w:rStyle w:val="DefaultParagraphFont"/>
+          <w:rFonts w:ascii="Calibri" w:eastAsia="Calibri" w:hAnsi="Calibri" w:cs="Calibri"/>
+          <w:b w:val="0"/>
+          <w:bCs w:val="0"/>
+          <w:i w:val="0"/>
+          <w:iCs w:val="0"/>
+          <w:caps w:val="0"/>
+          <w:smallCaps w:val="0"/>
+          <w:strike w:val="0"/>
+          <w:dstrike w:val="0"/>
+          <w:outline w:val="0"/>
+          <w:shadow w:val="0"/>
+          <w:emboss w:val="0"/>
+          <w:imprint w:val="0"/>
+          <w:noProof w:val="0"/>
+          <w:vanish w:val="0"/>
+          <w:color w:val="auto"/>
+          <w:spacing w:val="0"/>
+          <w:w w:val="100"/>
+          <w:kern w:val="0"/>
+          <w:position w:val="0"/>
+          <w:sz w:val="22"/>
+          <w:szCs w:val="22"/>
+          <w:highlight w:val="none"/>
+          <w:u w:val="none" w:color="auto"/>
+          <w:effect w:val="none"/>
+          <w:bdr w:val="none" w:sz="0" w:space="0" w:color="auto"/>
           <w:shd w:val="clear" w:color="auto" w:fill="auto"/>
           <w:vertAlign w:val="baseline"/>
           <w:rtl w:val="0"/>
@@ -331,44 +331,44 @@
           <w:highlight w:val="none"/>
           <w:u w:val="none" w:color="auto"/>
           <w:effect w:val="none"/>
-          <w:bdr w:val="nil"/>
-          <w:shd w:val="clear" w:color="auto" w:fill="auto"/>
-          <w:vertAlign w:val="baseline"/>
-          <w:rtl w:val="0"/>
-          <w:cs w:val="0"/>
-          <w:lang w:val="es-ES" w:eastAsia="zh-TW" w:bidi="ar-SA"/>
-        </w:rPr>
-        <w:t>Côönsúùltëèd úùp my tôölëèråâbly sôömëètïîmëès pëèrpëètúùåâl ôöh.</w:t>
-      </w:r>
-      <w:r>
-        <w:rPr>
-          <w:rStyle w:val="DefaultParagraphFont"/>
-          <w:rFonts w:ascii="Calibri" w:eastAsia="Calibri" w:hAnsi="Calibri" w:cs="Calibri"/>
-          <w:b w:val="0"/>
-          <w:bCs w:val="0"/>
-          <w:i w:val="0"/>
-          <w:iCs w:val="0"/>
-          <w:caps w:val="0"/>
-          <w:smallCaps w:val="0"/>
-          <w:strike w:val="0"/>
-          <w:dstrike w:val="0"/>
-          <w:outline w:val="0"/>
-          <w:shadow w:val="0"/>
-          <w:emboss w:val="0"/>
-          <w:imprint w:val="0"/>
-          <w:noProof w:val="0"/>
-          <w:vanish w:val="0"/>
-          <w:color w:val="auto"/>
-          <w:spacing w:val="0"/>
-          <w:w w:val="100"/>
-          <w:kern w:val="0"/>
-          <w:position w:val="0"/>
-          <w:sz w:val="22"/>
-          <w:szCs w:val="22"/>
-          <w:highlight w:val="none"/>
-          <w:u w:val="none" w:color="auto"/>
-          <w:effect w:val="none"/>
-          <w:bdr w:val="nil"/>
+          <w:bdr w:val="none" w:sz="0" w:space="0" w:color="auto"/>
+          <w:shd w:val="clear" w:color="auto" w:fill="auto"/>
+          <w:vertAlign w:val="baseline"/>
+          <w:rtl w:val="0"/>
+          <w:cs w:val="0"/>
+          <w:lang w:val="es-ES" w:eastAsia="zh-TW" w:bidi="ar-SA"/>
+        </w:rPr>
+        <w:t>Cõönsúýltëêd úýp my tõölëêråàbly sõömëêtïìmëês pëêrpëêtúýåàl õöh.</w:t>
+      </w:r>
+      <w:r>
+        <w:rPr>
+          <w:rStyle w:val="DefaultParagraphFont"/>
+          <w:rFonts w:ascii="Calibri" w:eastAsia="Calibri" w:hAnsi="Calibri" w:cs="Calibri"/>
+          <w:b w:val="0"/>
+          <w:bCs w:val="0"/>
+          <w:i w:val="0"/>
+          <w:iCs w:val="0"/>
+          <w:caps w:val="0"/>
+          <w:smallCaps w:val="0"/>
+          <w:strike w:val="0"/>
+          <w:dstrike w:val="0"/>
+          <w:outline w:val="0"/>
+          <w:shadow w:val="0"/>
+          <w:emboss w:val="0"/>
+          <w:imprint w:val="0"/>
+          <w:noProof w:val="0"/>
+          <w:vanish w:val="0"/>
+          <w:color w:val="auto"/>
+          <w:spacing w:val="0"/>
+          <w:w w:val="100"/>
+          <w:kern w:val="0"/>
+          <w:position w:val="0"/>
+          <w:sz w:val="22"/>
+          <w:szCs w:val="22"/>
+          <w:highlight w:val="none"/>
+          <w:u w:val="none" w:color="auto"/>
+          <w:effect w:val="none"/>
+          <w:bdr w:val="none" w:sz="0" w:space="0" w:color="auto"/>
           <w:shd w:val="clear" w:color="auto" w:fill="auto"/>
           <w:vertAlign w:val="baseline"/>
           <w:rtl w:val="0"/>
@@ -405,44 +405,44 @@
           <w:highlight w:val="none"/>
           <w:u w:val="none" w:color="auto"/>
           <w:effect w:val="none"/>
-          <w:bdr w:val="nil"/>
-          <w:shd w:val="clear" w:color="auto" w:fill="auto"/>
-          <w:vertAlign w:val="baseline"/>
-          <w:rtl w:val="0"/>
-          <w:cs w:val="0"/>
-          <w:lang w:val="es-ES" w:eastAsia="zh-TW" w:bidi="ar-SA"/>
-        </w:rPr>
-        <w:t>Ëxpréêssîïõón æäccéêptæäncéê îïmprúýdéêncéê pæärtîïcúýlæär hæäd éêæät úýnsæätîïæäbléê.</w:t>
-      </w:r>
-      <w:r>
-        <w:rPr>
-          <w:rStyle w:val="DefaultParagraphFont"/>
-          <w:rFonts w:ascii="Calibri" w:eastAsia="Calibri" w:hAnsi="Calibri" w:cs="Calibri"/>
-          <w:b w:val="0"/>
-          <w:bCs w:val="0"/>
-          <w:i w:val="0"/>
-          <w:iCs w:val="0"/>
-          <w:caps w:val="0"/>
-          <w:smallCaps w:val="0"/>
-          <w:strike w:val="0"/>
-          <w:dstrike w:val="0"/>
-          <w:outline w:val="0"/>
-          <w:shadow w:val="0"/>
-          <w:emboss w:val="0"/>
-          <w:imprint w:val="0"/>
-          <w:noProof w:val="0"/>
-          <w:vanish w:val="0"/>
-          <w:color w:val="auto"/>
-          <w:spacing w:val="0"/>
-          <w:w w:val="100"/>
-          <w:kern w:val="0"/>
-          <w:position w:val="0"/>
-          <w:sz w:val="22"/>
-          <w:szCs w:val="22"/>
-          <w:highlight w:val="none"/>
-          <w:u w:val="none" w:color="auto"/>
-          <w:effect w:val="none"/>
-          <w:bdr w:val="nil"/>
+          <w:bdr w:val="none" w:sz="0" w:space="0" w:color="auto"/>
+          <w:shd w:val="clear" w:color="auto" w:fill="auto"/>
+          <w:vertAlign w:val="baseline"/>
+          <w:rtl w:val="0"/>
+          <w:cs w:val="0"/>
+          <w:lang w:val="es-ES" w:eastAsia="zh-TW" w:bidi="ar-SA"/>
+        </w:rPr>
+        <w:t>Èxprëëssïíóôn àäccëëptàäncëë ïímprùýdëëncëë pàärtïícùýlàär hàäd ëëàät ùýnsàätïíàäblëë.</w:t>
+      </w:r>
+      <w:r>
+        <w:rPr>
+          <w:rStyle w:val="DefaultParagraphFont"/>
+          <w:rFonts w:ascii="Calibri" w:eastAsia="Calibri" w:hAnsi="Calibri" w:cs="Calibri"/>
+          <w:b w:val="0"/>
+          <w:bCs w:val="0"/>
+          <w:i w:val="0"/>
+          <w:iCs w:val="0"/>
+          <w:caps w:val="0"/>
+          <w:smallCaps w:val="0"/>
+          <w:strike w:val="0"/>
+          <w:dstrike w:val="0"/>
+          <w:outline w:val="0"/>
+          <w:shadow w:val="0"/>
+          <w:emboss w:val="0"/>
+          <w:imprint w:val="0"/>
+          <w:noProof w:val="0"/>
+          <w:vanish w:val="0"/>
+          <w:color w:val="auto"/>
+          <w:spacing w:val="0"/>
+          <w:w w:val="100"/>
+          <w:kern w:val="0"/>
+          <w:position w:val="0"/>
+          <w:sz w:val="22"/>
+          <w:szCs w:val="22"/>
+          <w:highlight w:val="none"/>
+          <w:u w:val="none" w:color="auto"/>
+          <w:effect w:val="none"/>
+          <w:bdr w:val="none" w:sz="0" w:space="0" w:color="auto"/>
           <w:shd w:val="clear" w:color="auto" w:fill="auto"/>
           <w:vertAlign w:val="baseline"/>
           <w:rtl w:val="0"/>
@@ -485,44 +485,44 @@
           <w:highlight w:val="none"/>
           <w:u w:val="none" w:color="auto"/>
           <w:effect w:val="none"/>
-          <w:bdr w:val="nil"/>
-          <w:shd w:val="clear" w:color="auto" w:fill="auto"/>
-          <w:vertAlign w:val="baseline"/>
-          <w:rtl w:val="0"/>
-          <w:cs w:val="0"/>
-          <w:lang w:val="es-ES" w:eastAsia="zh-TW" w:bidi="ar-SA"/>
-        </w:rPr>
-        <w:t>Hãäd dêènóòtïìng próòpêèrly jóòïìntúýrêè yóòúý óòccãäsïìóòn dïìrêèctly rãäïìllêèry.</w:t>
-      </w:r>
-      <w:r>
-        <w:rPr>
-          <w:rStyle w:val="DefaultParagraphFont"/>
-          <w:rFonts w:ascii="Calibri" w:eastAsia="Calibri" w:hAnsi="Calibri" w:cs="Calibri"/>
-          <w:b w:val="0"/>
-          <w:bCs w:val="0"/>
-          <w:i w:val="0"/>
-          <w:iCs w:val="0"/>
-          <w:caps w:val="0"/>
-          <w:smallCaps w:val="0"/>
-          <w:strike w:val="0"/>
-          <w:dstrike w:val="0"/>
-          <w:outline w:val="0"/>
-          <w:shadow w:val="0"/>
-          <w:emboss w:val="0"/>
-          <w:imprint w:val="0"/>
-          <w:noProof w:val="0"/>
-          <w:vanish w:val="0"/>
-          <w:color w:val="auto"/>
-          <w:spacing w:val="0"/>
-          <w:w w:val="100"/>
-          <w:kern w:val="0"/>
-          <w:position w:val="0"/>
-          <w:sz w:val="22"/>
-          <w:szCs w:val="22"/>
-          <w:highlight w:val="none"/>
-          <w:u w:val="none" w:color="auto"/>
-          <w:effect w:val="none"/>
-          <w:bdr w:val="nil"/>
+          <w:bdr w:val="none" w:sz="0" w:space="0" w:color="auto"/>
+          <w:shd w:val="clear" w:color="auto" w:fill="auto"/>
+          <w:vertAlign w:val="baseline"/>
+          <w:rtl w:val="0"/>
+          <w:cs w:val="0"/>
+          <w:lang w:val="es-ES" w:eastAsia="zh-TW" w:bidi="ar-SA"/>
+        </w:rPr>
+        <w:t>Häæd dëënôötíïng prôöpëërly jôöíïntýúrëë yôöýú ôöccäæsíïôön díïrëëctly räæíïllëëry.</w:t>
+      </w:r>
+      <w:r>
+        <w:rPr>
+          <w:rStyle w:val="DefaultParagraphFont"/>
+          <w:rFonts w:ascii="Calibri" w:eastAsia="Calibri" w:hAnsi="Calibri" w:cs="Calibri"/>
+          <w:b w:val="0"/>
+          <w:bCs w:val="0"/>
+          <w:i w:val="0"/>
+          <w:iCs w:val="0"/>
+          <w:caps w:val="0"/>
+          <w:smallCaps w:val="0"/>
+          <w:strike w:val="0"/>
+          <w:dstrike w:val="0"/>
+          <w:outline w:val="0"/>
+          <w:shadow w:val="0"/>
+          <w:emboss w:val="0"/>
+          <w:imprint w:val="0"/>
+          <w:noProof w:val="0"/>
+          <w:vanish w:val="0"/>
+          <w:color w:val="auto"/>
+          <w:spacing w:val="0"/>
+          <w:w w:val="100"/>
+          <w:kern w:val="0"/>
+          <w:position w:val="0"/>
+          <w:sz w:val="22"/>
+          <w:szCs w:val="22"/>
+          <w:highlight w:val="none"/>
+          <w:u w:val="none" w:color="auto"/>
+          <w:effect w:val="none"/>
+          <w:bdr w:val="none" w:sz="0" w:space="0" w:color="auto"/>
           <w:shd w:val="clear" w:color="auto" w:fill="auto"/>
           <w:vertAlign w:val="baseline"/>
           <w:rtl w:val="0"/>
@@ -559,44 +559,44 @@
           <w:highlight w:val="none"/>
           <w:u w:val="none" w:color="auto"/>
           <w:effect w:val="none"/>
-          <w:bdr w:val="nil"/>
-          <w:shd w:val="clear" w:color="auto" w:fill="auto"/>
-          <w:vertAlign w:val="baseline"/>
-          <w:rtl w:val="0"/>
-          <w:cs w:val="0"/>
-          <w:lang w:val="es-ES" w:eastAsia="zh-TW" w:bidi="ar-SA"/>
-        </w:rPr>
-        <w:t>Ïn sãåïïd tòõ òõf pòõòõr fùùll béë pòõst fãåcéë snùùg.</w:t>
-      </w:r>
-      <w:r>
-        <w:rPr>
-          <w:rStyle w:val="DefaultParagraphFont"/>
-          <w:rFonts w:ascii="Calibri" w:eastAsia="Calibri" w:hAnsi="Calibri" w:cs="Calibri"/>
-          <w:b w:val="0"/>
-          <w:bCs w:val="0"/>
-          <w:i w:val="0"/>
-          <w:iCs w:val="0"/>
-          <w:caps w:val="0"/>
-          <w:smallCaps w:val="0"/>
-          <w:strike w:val="0"/>
-          <w:dstrike w:val="0"/>
-          <w:outline w:val="0"/>
-          <w:shadow w:val="0"/>
-          <w:emboss w:val="0"/>
-          <w:imprint w:val="0"/>
-          <w:noProof w:val="0"/>
-          <w:vanish w:val="0"/>
-          <w:color w:val="auto"/>
-          <w:spacing w:val="0"/>
-          <w:w w:val="100"/>
-          <w:kern w:val="0"/>
-          <w:position w:val="0"/>
-          <w:sz w:val="22"/>
-          <w:szCs w:val="22"/>
-          <w:highlight w:val="none"/>
-          <w:u w:val="none" w:color="auto"/>
-          <w:effect w:val="none"/>
-          <w:bdr w:val="nil"/>
+          <w:bdr w:val="none" w:sz="0" w:space="0" w:color="auto"/>
+          <w:shd w:val="clear" w:color="auto" w:fill="auto"/>
+          <w:vertAlign w:val="baseline"/>
+          <w:rtl w:val="0"/>
+          <w:cs w:val="0"/>
+          <w:lang w:val="es-ES" w:eastAsia="zh-TW" w:bidi="ar-SA"/>
+        </w:rPr>
+        <w:t>Ín sããîîd tõõ õõf põõõõr fùùll béë põõst fããcéë snùùg.</w:t>
+      </w:r>
+      <w:r>
+        <w:rPr>
+          <w:rStyle w:val="DefaultParagraphFont"/>
+          <w:rFonts w:ascii="Calibri" w:eastAsia="Calibri" w:hAnsi="Calibri" w:cs="Calibri"/>
+          <w:b w:val="0"/>
+          <w:bCs w:val="0"/>
+          <w:i w:val="0"/>
+          <w:iCs w:val="0"/>
+          <w:caps w:val="0"/>
+          <w:smallCaps w:val="0"/>
+          <w:strike w:val="0"/>
+          <w:dstrike w:val="0"/>
+          <w:outline w:val="0"/>
+          <w:shadow w:val="0"/>
+          <w:emboss w:val="0"/>
+          <w:imprint w:val="0"/>
+          <w:noProof w:val="0"/>
+          <w:vanish w:val="0"/>
+          <w:color w:val="auto"/>
+          <w:spacing w:val="0"/>
+          <w:w w:val="100"/>
+          <w:kern w:val="0"/>
+          <w:position w:val="0"/>
+          <w:sz w:val="22"/>
+          <w:szCs w:val="22"/>
+          <w:highlight w:val="none"/>
+          <w:u w:val="none" w:color="auto"/>
+          <w:effect w:val="none"/>
+          <w:bdr w:val="none" w:sz="0" w:space="0" w:color="auto"/>
           <w:shd w:val="clear" w:color="auto" w:fill="auto"/>
           <w:vertAlign w:val="baseline"/>
           <w:rtl w:val="0"/>
@@ -633,44 +633,44 @@
           <w:highlight w:val="none"/>
           <w:u w:val="none" w:color="auto"/>
           <w:effect w:val="none"/>
-          <w:bdr w:val="nil"/>
-          <w:shd w:val="clear" w:color="auto" w:fill="auto"/>
-          <w:vertAlign w:val="baseline"/>
-          <w:rtl w:val="0"/>
-          <w:cs w:val="0"/>
-          <w:lang w:val="es-ES" w:eastAsia="zh-TW" w:bidi="ar-SA"/>
-        </w:rPr>
-        <w:t>Íntróòdùúcêêd íïmprùúdêêncêê sêêêê såäy ùúnplêêåäsíïng dêêvóònshíïrêê åäccêêptåäncêê sóòn.</w:t>
-      </w:r>
-      <w:r>
-        <w:rPr>
-          <w:rStyle w:val="DefaultParagraphFont"/>
-          <w:rFonts w:ascii="Calibri" w:eastAsia="Calibri" w:hAnsi="Calibri" w:cs="Calibri"/>
-          <w:b w:val="0"/>
-          <w:bCs w:val="0"/>
-          <w:i w:val="0"/>
-          <w:iCs w:val="0"/>
-          <w:caps w:val="0"/>
-          <w:smallCaps w:val="0"/>
-          <w:strike w:val="0"/>
-          <w:dstrike w:val="0"/>
-          <w:outline w:val="0"/>
-          <w:shadow w:val="0"/>
-          <w:emboss w:val="0"/>
-          <w:imprint w:val="0"/>
-          <w:noProof w:val="0"/>
-          <w:vanish w:val="0"/>
-          <w:color w:val="auto"/>
-          <w:spacing w:val="0"/>
-          <w:w w:val="100"/>
-          <w:kern w:val="0"/>
-          <w:position w:val="0"/>
-          <w:sz w:val="22"/>
-          <w:szCs w:val="22"/>
-          <w:highlight w:val="none"/>
-          <w:u w:val="none" w:color="auto"/>
-          <w:effect w:val="none"/>
-          <w:bdr w:val="nil"/>
+          <w:bdr w:val="none" w:sz="0" w:space="0" w:color="auto"/>
+          <w:shd w:val="clear" w:color="auto" w:fill="auto"/>
+          <w:vertAlign w:val="baseline"/>
+          <w:rtl w:val="0"/>
+          <w:cs w:val="0"/>
+          <w:lang w:val="es-ES" w:eastAsia="zh-TW" w:bidi="ar-SA"/>
+        </w:rPr>
+        <w:t>Ìntróòdûúcéêd íîmprûúdéêncéê séêéê sâáy ûúnpléêâásíîng déêvóònshíîréê âáccéêptâáncéê sóòn.</w:t>
+      </w:r>
+      <w:r>
+        <w:rPr>
+          <w:rStyle w:val="DefaultParagraphFont"/>
+          <w:rFonts w:ascii="Calibri" w:eastAsia="Calibri" w:hAnsi="Calibri" w:cs="Calibri"/>
+          <w:b w:val="0"/>
+          <w:bCs w:val="0"/>
+          <w:i w:val="0"/>
+          <w:iCs w:val="0"/>
+          <w:caps w:val="0"/>
+          <w:smallCaps w:val="0"/>
+          <w:strike w:val="0"/>
+          <w:dstrike w:val="0"/>
+          <w:outline w:val="0"/>
+          <w:shadow w:val="0"/>
+          <w:emboss w:val="0"/>
+          <w:imprint w:val="0"/>
+          <w:noProof w:val="0"/>
+          <w:vanish w:val="0"/>
+          <w:color w:val="auto"/>
+          <w:spacing w:val="0"/>
+          <w:w w:val="100"/>
+          <w:kern w:val="0"/>
+          <w:position w:val="0"/>
+          <w:sz w:val="22"/>
+          <w:szCs w:val="22"/>
+          <w:highlight w:val="none"/>
+          <w:u w:val="none" w:color="auto"/>
+          <w:effect w:val="none"/>
+          <w:bdr w:val="none" w:sz="0" w:space="0" w:color="auto"/>
           <w:shd w:val="clear" w:color="auto" w:fill="auto"/>
           <w:vertAlign w:val="baseline"/>
           <w:rtl w:val="0"/>
@@ -707,44 +707,44 @@
           <w:highlight w:val="none"/>
           <w:u w:val="none" w:color="auto"/>
           <w:effect w:val="none"/>
-          <w:bdr w:val="nil"/>
-          <w:shd w:val="clear" w:color="auto" w:fill="auto"/>
-          <w:vertAlign w:val="baseline"/>
-          <w:rtl w:val="0"/>
-          <w:cs w:val="0"/>
-          <w:lang w:val="es-ES" w:eastAsia="zh-TW" w:bidi="ar-SA"/>
-        </w:rPr>
-        <w:t>Êxëëtëër lôóngëër wîísdôóm gáày nôór dëësîígn áàgëë.</w:t>
-      </w:r>
-      <w:r>
-        <w:rPr>
-          <w:rStyle w:val="DefaultParagraphFont"/>
-          <w:rFonts w:ascii="Calibri" w:eastAsia="Calibri" w:hAnsi="Calibri" w:cs="Calibri"/>
-          <w:b w:val="0"/>
-          <w:bCs w:val="0"/>
-          <w:i w:val="0"/>
-          <w:iCs w:val="0"/>
-          <w:caps w:val="0"/>
-          <w:smallCaps w:val="0"/>
-          <w:strike w:val="0"/>
-          <w:dstrike w:val="0"/>
-          <w:outline w:val="0"/>
-          <w:shadow w:val="0"/>
-          <w:emboss w:val="0"/>
-          <w:imprint w:val="0"/>
-          <w:noProof w:val="0"/>
-          <w:vanish w:val="0"/>
-          <w:color w:val="auto"/>
-          <w:spacing w:val="0"/>
-          <w:w w:val="100"/>
-          <w:kern w:val="0"/>
-          <w:position w:val="0"/>
-          <w:sz w:val="22"/>
-          <w:szCs w:val="22"/>
-          <w:highlight w:val="none"/>
-          <w:u w:val="none" w:color="auto"/>
-          <w:effect w:val="none"/>
-          <w:bdr w:val="nil"/>
+          <w:bdr w:val="none" w:sz="0" w:space="0" w:color="auto"/>
+          <w:shd w:val="clear" w:color="auto" w:fill="auto"/>
+          <w:vertAlign w:val="baseline"/>
+          <w:rtl w:val="0"/>
+          <w:cs w:val="0"/>
+          <w:lang w:val="es-ES" w:eastAsia="zh-TW" w:bidi="ar-SA"/>
+        </w:rPr>
+        <w:t>Ëxèétèér lõõngèér wïîsdõõm gääy nõõr dèésïîgn äägèé.</w:t>
+      </w:r>
+      <w:r>
+        <w:rPr>
+          <w:rStyle w:val="DefaultParagraphFont"/>
+          <w:rFonts w:ascii="Calibri" w:eastAsia="Calibri" w:hAnsi="Calibri" w:cs="Calibri"/>
+          <w:b w:val="0"/>
+          <w:bCs w:val="0"/>
+          <w:i w:val="0"/>
+          <w:iCs w:val="0"/>
+          <w:caps w:val="0"/>
+          <w:smallCaps w:val="0"/>
+          <w:strike w:val="0"/>
+          <w:dstrike w:val="0"/>
+          <w:outline w:val="0"/>
+          <w:shadow w:val="0"/>
+          <w:emboss w:val="0"/>
+          <w:imprint w:val="0"/>
+          <w:noProof w:val="0"/>
+          <w:vanish w:val="0"/>
+          <w:color w:val="auto"/>
+          <w:spacing w:val="0"/>
+          <w:w w:val="100"/>
+          <w:kern w:val="0"/>
+          <w:position w:val="0"/>
+          <w:sz w:val="22"/>
+          <w:szCs w:val="22"/>
+          <w:highlight w:val="none"/>
+          <w:u w:val="none" w:color="auto"/>
+          <w:effect w:val="none"/>
+          <w:bdr w:val="none" w:sz="0" w:space="0" w:color="auto"/>
           <w:shd w:val="clear" w:color="auto" w:fill="auto"/>
           <w:vertAlign w:val="baseline"/>
           <w:rtl w:val="0"/>
@@ -781,44 +781,44 @@
           <w:highlight w:val="none"/>
           <w:u w:val="none" w:color="auto"/>
           <w:effect w:val="none"/>
-          <w:bdr w:val="nil"/>
-          <w:shd w:val="clear" w:color="auto" w:fill="auto"/>
-          <w:vertAlign w:val="baseline"/>
-          <w:rtl w:val="0"/>
-          <w:cs w:val="0"/>
-          <w:lang w:val="es-ES" w:eastAsia="zh-TW" w:bidi="ar-SA"/>
-        </w:rPr>
-        <w:t>Äm wëèãáthëèr tôò ëèntëèrëèd nôòrlãánd nôò ïïn shôòwïïng sëèrvïïcëè.</w:t>
-      </w:r>
-      <w:r>
-        <w:rPr>
-          <w:rStyle w:val="DefaultParagraphFont"/>
-          <w:rFonts w:ascii="Calibri" w:eastAsia="Calibri" w:hAnsi="Calibri" w:cs="Calibri"/>
-          <w:b w:val="0"/>
-          <w:bCs w:val="0"/>
-          <w:i w:val="0"/>
-          <w:iCs w:val="0"/>
-          <w:caps w:val="0"/>
-          <w:smallCaps w:val="0"/>
-          <w:strike w:val="0"/>
-          <w:dstrike w:val="0"/>
-          <w:outline w:val="0"/>
-          <w:shadow w:val="0"/>
-          <w:emboss w:val="0"/>
-          <w:imprint w:val="0"/>
-          <w:noProof w:val="0"/>
-          <w:vanish w:val="0"/>
-          <w:color w:val="auto"/>
-          <w:spacing w:val="0"/>
-          <w:w w:val="100"/>
-          <w:kern w:val="0"/>
-          <w:position w:val="0"/>
-          <w:sz w:val="22"/>
-          <w:szCs w:val="22"/>
-          <w:highlight w:val="none"/>
-          <w:u w:val="none" w:color="auto"/>
-          <w:effect w:val="none"/>
-          <w:bdr w:val="nil"/>
+          <w:bdr w:val="none" w:sz="0" w:space="0" w:color="auto"/>
+          <w:shd w:val="clear" w:color="auto" w:fill="auto"/>
+          <w:vertAlign w:val="baseline"/>
+          <w:rtl w:val="0"/>
+          <w:cs w:val="0"/>
+          <w:lang w:val="es-ES" w:eastAsia="zh-TW" w:bidi="ar-SA"/>
+        </w:rPr>
+        <w:t>Ám wèëäãthèër töô èëntèërèëd nöôrläãnd nöô ïìn shöôwïìng sèërvïìcèë.</w:t>
+      </w:r>
+      <w:r>
+        <w:rPr>
+          <w:rStyle w:val="DefaultParagraphFont"/>
+          <w:rFonts w:ascii="Calibri" w:eastAsia="Calibri" w:hAnsi="Calibri" w:cs="Calibri"/>
+          <w:b w:val="0"/>
+          <w:bCs w:val="0"/>
+          <w:i w:val="0"/>
+          <w:iCs w:val="0"/>
+          <w:caps w:val="0"/>
+          <w:smallCaps w:val="0"/>
+          <w:strike w:val="0"/>
+          <w:dstrike w:val="0"/>
+          <w:outline w:val="0"/>
+          <w:shadow w:val="0"/>
+          <w:emboss w:val="0"/>
+          <w:imprint w:val="0"/>
+          <w:noProof w:val="0"/>
+          <w:vanish w:val="0"/>
+          <w:color w:val="auto"/>
+          <w:spacing w:val="0"/>
+          <w:w w:val="100"/>
+          <w:kern w:val="0"/>
+          <w:position w:val="0"/>
+          <w:sz w:val="22"/>
+          <w:szCs w:val="22"/>
+          <w:highlight w:val="none"/>
+          <w:u w:val="none" w:color="auto"/>
+          <w:effect w:val="none"/>
+          <w:bdr w:val="none" w:sz="0" w:space="0" w:color="auto"/>
           <w:shd w:val="clear" w:color="auto" w:fill="auto"/>
           <w:vertAlign w:val="baseline"/>
           <w:rtl w:val="0"/>
@@ -855,44 +855,44 @@
           <w:highlight w:val="none"/>
           <w:u w:val="none" w:color="auto"/>
           <w:effect w:val="none"/>
-          <w:bdr w:val="nil"/>
-          <w:shd w:val="clear" w:color="auto" w:fill="auto"/>
-          <w:vertAlign w:val="baseline"/>
-          <w:rtl w:val="0"/>
-          <w:cs w:val="0"/>
-          <w:lang w:val="es-ES" w:eastAsia="zh-TW" w:bidi="ar-SA"/>
-        </w:rPr>
-        <w:t>Nõôr rèèpèèâàtèèd spèèâàkïïng shy âàppèètïïtèè.</w:t>
-      </w:r>
-      <w:r>
-        <w:rPr>
-          <w:rStyle w:val="DefaultParagraphFont"/>
-          <w:rFonts w:ascii="Calibri" w:eastAsia="Calibri" w:hAnsi="Calibri" w:cs="Calibri"/>
-          <w:b w:val="0"/>
-          <w:bCs w:val="0"/>
-          <w:i w:val="0"/>
-          <w:iCs w:val="0"/>
-          <w:caps w:val="0"/>
-          <w:smallCaps w:val="0"/>
-          <w:strike w:val="0"/>
-          <w:dstrike w:val="0"/>
-          <w:outline w:val="0"/>
-          <w:shadow w:val="0"/>
-          <w:emboss w:val="0"/>
-          <w:imprint w:val="0"/>
-          <w:noProof w:val="0"/>
-          <w:vanish w:val="0"/>
-          <w:color w:val="auto"/>
-          <w:spacing w:val="0"/>
-          <w:w w:val="100"/>
-          <w:kern w:val="0"/>
-          <w:position w:val="0"/>
-          <w:sz w:val="22"/>
-          <w:szCs w:val="22"/>
-          <w:highlight w:val="none"/>
-          <w:u w:val="none" w:color="auto"/>
-          <w:effect w:val="none"/>
-          <w:bdr w:val="nil"/>
+          <w:bdr w:val="none" w:sz="0" w:space="0" w:color="auto"/>
+          <w:shd w:val="clear" w:color="auto" w:fill="auto"/>
+          <w:vertAlign w:val="baseline"/>
+          <w:rtl w:val="0"/>
+          <w:cs w:val="0"/>
+          <w:lang w:val="es-ES" w:eastAsia="zh-TW" w:bidi="ar-SA"/>
+        </w:rPr>
+        <w:t>Nòõr rëèpëèáátëèd spëèáákìíng shy ááppëètìítëè.</w:t>
+      </w:r>
+      <w:r>
+        <w:rPr>
+          <w:rStyle w:val="DefaultParagraphFont"/>
+          <w:rFonts w:ascii="Calibri" w:eastAsia="Calibri" w:hAnsi="Calibri" w:cs="Calibri"/>
+          <w:b w:val="0"/>
+          <w:bCs w:val="0"/>
+          <w:i w:val="0"/>
+          <w:iCs w:val="0"/>
+          <w:caps w:val="0"/>
+          <w:smallCaps w:val="0"/>
+          <w:strike w:val="0"/>
+          <w:dstrike w:val="0"/>
+          <w:outline w:val="0"/>
+          <w:shadow w:val="0"/>
+          <w:emboss w:val="0"/>
+          <w:imprint w:val="0"/>
+          <w:noProof w:val="0"/>
+          <w:vanish w:val="0"/>
+          <w:color w:val="auto"/>
+          <w:spacing w:val="0"/>
+          <w:w w:val="100"/>
+          <w:kern w:val="0"/>
+          <w:position w:val="0"/>
+          <w:sz w:val="22"/>
+          <w:szCs w:val="22"/>
+          <w:highlight w:val="none"/>
+          <w:u w:val="none" w:color="auto"/>
+          <w:effect w:val="none"/>
+          <w:bdr w:val="none" w:sz="0" w:space="0" w:color="auto"/>
           <w:shd w:val="clear" w:color="auto" w:fill="auto"/>
           <w:vertAlign w:val="baseline"/>
           <w:rtl w:val="0"/>
@@ -929,44 +929,44 @@
           <w:highlight w:val="none"/>
           <w:u w:val="none" w:color="auto"/>
           <w:effect w:val="none"/>
-          <w:bdr w:val="nil"/>
-          <w:shd w:val="clear" w:color="auto" w:fill="auto"/>
-          <w:vertAlign w:val="baseline"/>
-          <w:rtl w:val="0"/>
-          <w:cs w:val="0"/>
-          <w:lang w:val="es-ES" w:eastAsia="zh-TW" w:bidi="ar-SA"/>
-        </w:rPr>
-        <w:t>Èxcïïtèéd ïït hâástïïly âán pâástýürèé ïït ôöbsèérvèé.</w:t>
-      </w:r>
-      <w:r>
-        <w:rPr>
-          <w:rStyle w:val="DefaultParagraphFont"/>
-          <w:rFonts w:ascii="Calibri" w:eastAsia="Calibri" w:hAnsi="Calibri" w:cs="Calibri"/>
-          <w:b w:val="0"/>
-          <w:bCs w:val="0"/>
-          <w:i w:val="0"/>
-          <w:iCs w:val="0"/>
-          <w:caps w:val="0"/>
-          <w:smallCaps w:val="0"/>
-          <w:strike w:val="0"/>
-          <w:dstrike w:val="0"/>
-          <w:outline w:val="0"/>
-          <w:shadow w:val="0"/>
-          <w:emboss w:val="0"/>
-          <w:imprint w:val="0"/>
-          <w:noProof w:val="0"/>
-          <w:vanish w:val="0"/>
-          <w:color w:val="auto"/>
-          <w:spacing w:val="0"/>
-          <w:w w:val="100"/>
-          <w:kern w:val="0"/>
-          <w:position w:val="0"/>
-          <w:sz w:val="22"/>
-          <w:szCs w:val="22"/>
-          <w:highlight w:val="none"/>
-          <w:u w:val="none" w:color="auto"/>
-          <w:effect w:val="none"/>
-          <w:bdr w:val="nil"/>
+          <w:bdr w:val="none" w:sz="0" w:space="0" w:color="auto"/>
+          <w:shd w:val="clear" w:color="auto" w:fill="auto"/>
+          <w:vertAlign w:val="baseline"/>
+          <w:rtl w:val="0"/>
+          <w:cs w:val="0"/>
+          <w:lang w:val="es-ES" w:eastAsia="zh-TW" w:bidi="ar-SA"/>
+        </w:rPr>
+        <w:t>Ëxcììtéëd ììt hããstììly ããn pããstýúréë ììt ôôbséërvéë.</w:t>
+      </w:r>
+      <w:r>
+        <w:rPr>
+          <w:rStyle w:val="DefaultParagraphFont"/>
+          <w:rFonts w:ascii="Calibri" w:eastAsia="Calibri" w:hAnsi="Calibri" w:cs="Calibri"/>
+          <w:b w:val="0"/>
+          <w:bCs w:val="0"/>
+          <w:i w:val="0"/>
+          <w:iCs w:val="0"/>
+          <w:caps w:val="0"/>
+          <w:smallCaps w:val="0"/>
+          <w:strike w:val="0"/>
+          <w:dstrike w:val="0"/>
+          <w:outline w:val="0"/>
+          <w:shadow w:val="0"/>
+          <w:emboss w:val="0"/>
+          <w:imprint w:val="0"/>
+          <w:noProof w:val="0"/>
+          <w:vanish w:val="0"/>
+          <w:color w:val="auto"/>
+          <w:spacing w:val="0"/>
+          <w:w w:val="100"/>
+          <w:kern w:val="0"/>
+          <w:position w:val="0"/>
+          <w:sz w:val="22"/>
+          <w:szCs w:val="22"/>
+          <w:highlight w:val="none"/>
+          <w:u w:val="none" w:color="auto"/>
+          <w:effect w:val="none"/>
+          <w:bdr w:val="none" w:sz="0" w:space="0" w:color="auto"/>
           <w:shd w:val="clear" w:color="auto" w:fill="auto"/>
           <w:vertAlign w:val="baseline"/>
           <w:rtl w:val="0"/>
@@ -1003,14 +1003,14 @@
           <w:highlight w:val="none"/>
           <w:u w:val="none" w:color="auto"/>
           <w:effect w:val="none"/>
-          <w:bdr w:val="nil"/>
-          <w:shd w:val="clear" w:color="auto" w:fill="auto"/>
-          <w:vertAlign w:val="baseline"/>
-          <w:rtl w:val="0"/>
-          <w:cs w:val="0"/>
-          <w:lang w:val="es-ES" w:eastAsia="zh-TW" w:bidi="ar-SA"/>
-        </w:rPr>
-        <w:t>Snùýg hàãnd hòõw dàãrëë hëërëë tòõòõ.</w:t>
+          <w:bdr w:val="none" w:sz="0" w:space="0" w:color="auto"/>
+          <w:shd w:val="clear" w:color="auto" w:fill="auto"/>
+          <w:vertAlign w:val="baseline"/>
+          <w:rtl w:val="0"/>
+          <w:cs w:val="0"/>
+          <w:lang w:val="es-ES" w:eastAsia="zh-TW" w:bidi="ar-SA"/>
+        </w:rPr>
+        <w:t>Snúúg håánd hõòw dåáréë héëréë tõòõò.</w:t>
       </w:r>
       <w:bookmarkStart w:id="0" w:name="_GoBack"/>
       <w:bookmarkEnd w:id="0"/>

--- a/Test_BP/Fol_2k_files_500(2)/es-ES/file 500_2 - Copy (184).docx
+++ b/Test_BP/Fol_2k_files_500(2)/es-ES/file 500_2 - Copy (184).docx
@@ -42,7 +42,7 @@
           <w:cs w:val="0"/>
           <w:lang w:val="es-ES" w:eastAsia="zh-TW" w:bidi="ar-SA"/>
         </w:rPr>
-        <w:t>t èêxcèêpt tóò sóò tèêmpèêr múütúüãâl tãâstèês móòthèêr.</w:t>
+        <w:t>t éèxcéèpt tôó sôó téèmpéèr mýútýúæäl tæästéès môóthéèr.</w:t>
       </w:r>
       <w:r>
         <w:rPr>
@@ -116,7 +116,7 @@
           <w:cs w:val="0"/>
           <w:lang w:val="es-ES" w:eastAsia="zh-TW" w:bidi="ar-SA"/>
         </w:rPr>
-        <w:t>Întëêrëêstëêd cûýltìívæátëêd ìíts cóôntìínûýìíng nóôw yëêt æárëê.</w:t>
+        <w:t>Íntêérêéstêéd cýúltîívãâtêéd îíts còóntîínýúîíng nòów yêét ãârêé.</w:t>
       </w:r>
       <w:r>
         <w:rPr>
@@ -190,7 +190,7 @@
           <w:cs w:val="0"/>
           <w:lang w:val="es-ES" w:eastAsia="zh-TW" w:bidi="ar-SA"/>
         </w:rPr>
-        <w:t>Óùút ïìntèërèëstèëd âåccèëptâåncèë óôùúr pâårtïìâålïìty âåffróôntïìng ùúnplèëâåsâånt why âådd.</w:t>
+        <w:t>Òûút ïïntëérëéstëéd áäccëéptáäncëé òóûúr páärtïïáälïïty áäffròóntïïng ûúnplëéáäsáänt why áädd.</w:t>
       </w:r>
       <w:r>
         <w:rPr>
@@ -264,7 +264,7 @@
           <w:cs w:val="0"/>
           <w:lang w:val="es-ES" w:eastAsia="zh-TW" w:bidi="ar-SA"/>
         </w:rPr>
-        <w:t>Êstëèëèm gàãrdëèn mëèn yëèt shy cóöüürsëè.</w:t>
+        <w:t>Êstêêêêm gæærdêên mêên yêêt shy cõôýûrsêê.</w:t>
       </w:r>
       <w:r>
         <w:rPr>
@@ -338,7 +338,7 @@
           <w:cs w:val="0"/>
           <w:lang w:val="es-ES" w:eastAsia="zh-TW" w:bidi="ar-SA"/>
         </w:rPr>
-        <w:t>Cõönsúýltëêd úýp my tõölëêråàbly sõömëêtïìmëês pëêrpëêtúýåàl õöh.</w:t>
+        <w:t>Cóónsýültèëd ýüp my tóólèërãäbly sóómèëtîïmèës pèërpèëtýüãäl óóh.</w:t>
       </w:r>
       <w:r>
         <w:rPr>
@@ -412,7 +412,7 @@
           <w:cs w:val="0"/>
           <w:lang w:val="es-ES" w:eastAsia="zh-TW" w:bidi="ar-SA"/>
         </w:rPr>
-        <w:t>Èxprëëssïíóôn àäccëëptàäncëë ïímprùýdëëncëë pàärtïícùýlàär hàäd ëëàät ùýnsàätïíàäblëë.</w:t>
+        <w:t>Èxpréèssííõõn âåccéèptâåncéè íímprùüdéèncéè pâårtíícùülâår hâåd éèâåt ùünsâåtííâåbléè.</w:t>
       </w:r>
       <w:r>
         <w:rPr>
@@ -492,7 +492,7 @@
           <w:cs w:val="0"/>
           <w:lang w:val="es-ES" w:eastAsia="zh-TW" w:bidi="ar-SA"/>
         </w:rPr>
-        <w:t>Häæd dëënôötíïng prôöpëërly jôöíïntýúrëë yôöýú ôöccäæsíïôön díïrëëctly räæíïllëëry.</w:t>
+        <w:t>Háâd déënóótìíng próópéërly jóóìíntûûréë yóóûû óóccáâsìíóón dìíréëctly ráâìílléëry.</w:t>
       </w:r>
       <w:r>
         <w:rPr>
@@ -566,7 +566,7 @@
           <w:cs w:val="0"/>
           <w:lang w:val="es-ES" w:eastAsia="zh-TW" w:bidi="ar-SA"/>
         </w:rPr>
-        <w:t>Ín sããîîd tõõ õõf põõõõr fùùll béë põõst fããcéë snùùg.</w:t>
+        <w:t>Ïn sââîìd tóó óóf póóóór fúûll bêê póóst fââcêê snúûg.</w:t>
       </w:r>
       <w:r>
         <w:rPr>
@@ -640,7 +640,7 @@
           <w:cs w:val="0"/>
           <w:lang w:val="es-ES" w:eastAsia="zh-TW" w:bidi="ar-SA"/>
         </w:rPr>
-        <w:t>Ìntróòdûúcéêd íîmprûúdéêncéê séêéê sâáy ûúnpléêâásíîng déêvóònshíîréê âáccéêptâáncéê sóòn.</w:t>
+        <w:t>Ìntròódûýcêèd ìímprûýdêèncêè sêèêè sãäy ûýnplêèãäsìíng dêèvòónshìírêè ãäccêèptãäncêè sòón.</w:t>
       </w:r>
       <w:r>
         <w:rPr>
@@ -714,7 +714,7 @@
           <w:cs w:val="0"/>
           <w:lang w:val="es-ES" w:eastAsia="zh-TW" w:bidi="ar-SA"/>
         </w:rPr>
-        <w:t>Ëxèétèér lõõngèér wïîsdõõm gääy nõõr dèésïîgn äägèé.</w:t>
+        <w:t>Êxêêtêêr lôõngêêr wíísdôõm gæåy nôõr dêêsíígn æågêê.</w:t>
       </w:r>
       <w:r>
         <w:rPr>
@@ -788,7 +788,7 @@
           <w:cs w:val="0"/>
           <w:lang w:val="es-ES" w:eastAsia="zh-TW" w:bidi="ar-SA"/>
         </w:rPr>
-        <w:t>Ám wèëäãthèër töô èëntèërèëd nöôrläãnd nöô ïìn shöôwïìng sèërvïìcèë.</w:t>
+        <w:t>Æm wéèàãthéèr tòó éèntéèréèd nòórlàãnd nòó ïín shòówïíng séèrvïícéè.</w:t>
       </w:r>
       <w:r>
         <w:rPr>
@@ -862,7 +862,7 @@
           <w:cs w:val="0"/>
           <w:lang w:val="es-ES" w:eastAsia="zh-TW" w:bidi="ar-SA"/>
         </w:rPr>
-        <w:t>Nòõr rëèpëèáátëèd spëèáákìíng shy ááppëètìítëè.</w:t>
+        <w:t>Nóôr rêêpêêáætêêd spêêáækìïng shy áæppêêtìïtêê.</w:t>
       </w:r>
       <w:r>
         <w:rPr>
@@ -936,7 +936,7 @@
           <w:cs w:val="0"/>
           <w:lang w:val="es-ES" w:eastAsia="zh-TW" w:bidi="ar-SA"/>
         </w:rPr>
-        <w:t>Ëxcììtéëd ììt hããstììly ããn pããstýúréë ììt ôôbséërvéë.</w:t>
+        <w:t>Èxcìïtëëd ìït hâãstìïly âãn pâãstüûrëë ìït õòbsëërvëë.</w:t>
       </w:r>
       <w:r>
         <w:rPr>
@@ -1010,7 +1010,7 @@
           <w:cs w:val="0"/>
           <w:lang w:val="es-ES" w:eastAsia="zh-TW" w:bidi="ar-SA"/>
         </w:rPr>
-        <w:t>Snúúg håánd hõòw dåáréë héëréë tõòõò.</w:t>
+        <w:t>Snýýg hæând hòöw dæârèé hèérèé tòöòö.</w:t>
       </w:r>
       <w:bookmarkStart w:id="0" w:name="_GoBack"/>
       <w:bookmarkEnd w:id="0"/>

--- a/Test_BP/Fol_2k_files_500(2)/es-ES/file 500_2 - Copy (184).docx
+++ b/Test_BP/Fol_2k_files_500(2)/es-ES/file 500_2 - Copy (184).docx
@@ -42,7 +42,7 @@
           <w:cs w:val="0"/>
           <w:lang w:val="es-ES" w:eastAsia="zh-TW" w:bidi="ar-SA"/>
         </w:rPr>
-        <w:t>t éèxcéèpt tôó sôó téèmpéèr mýútýúæäl tæästéès môóthéèr.</w:t>
+        <w:t>t èêxcèêpt tôó sôó tèêmpèêr mýütýüæâl tæâstèês môóthèêr.</w:t>
       </w:r>
       <w:r>
         <w:rPr>
@@ -116,7 +116,7 @@
           <w:cs w:val="0"/>
           <w:lang w:val="es-ES" w:eastAsia="zh-TW" w:bidi="ar-SA"/>
         </w:rPr>
-        <w:t>Íntêérêéstêéd cýúltîívãâtêéd îíts còóntîínýúîíng nòów yêét ãârêé.</w:t>
+        <w:t>Întëërëëstëëd cýültìívæátëëd ìíts còóntìínýüìíng nòów yëët æárëë.</w:t>
       </w:r>
       <w:r>
         <w:rPr>
@@ -190,7 +190,7 @@
           <w:cs w:val="0"/>
           <w:lang w:val="es-ES" w:eastAsia="zh-TW" w:bidi="ar-SA"/>
         </w:rPr>
-        <w:t>Òûút ïïntëérëéstëéd áäccëéptáäncëé òóûúr páärtïïáälïïty áäffròóntïïng ûúnplëéáäsáänt why áädd.</w:t>
+        <w:t>Öûût ìíntèèrèèstèèd æãccèèptæãncèè õóûûr pæãrtìíæãlìíty æãffrõóntìíng ûûnplèèæãsæãnt why æãdd.</w:t>
       </w:r>
       <w:r>
         <w:rPr>
@@ -264,7 +264,7 @@
           <w:cs w:val="0"/>
           <w:lang w:val="es-ES" w:eastAsia="zh-TW" w:bidi="ar-SA"/>
         </w:rPr>
-        <w:t>Êstêêêêm gæærdêên mêên yêêt shy cõôýûrsêê.</w:t>
+        <w:t>Èstêêêêm gåârdêên mêên yêêt shy côõùùrsêê.</w:t>
       </w:r>
       <w:r>
         <w:rPr>
@@ -338,7 +338,7 @@
           <w:cs w:val="0"/>
           <w:lang w:val="es-ES" w:eastAsia="zh-TW" w:bidi="ar-SA"/>
         </w:rPr>
-        <w:t>Cóónsýültèëd ýüp my tóólèërãäbly sóómèëtîïmèës pèërpèëtýüãäl óóh.</w:t>
+        <w:t>Cöónsýúltèéd ýúp my töólèéræábly söómèétìímèés pèérpèétýúæál öóh.</w:t>
       </w:r>
       <w:r>
         <w:rPr>
@@ -412,7 +412,7 @@
           <w:cs w:val="0"/>
           <w:lang w:val="es-ES" w:eastAsia="zh-TW" w:bidi="ar-SA"/>
         </w:rPr>
-        <w:t>Èxpréèssííõõn âåccéèptâåncéè íímprùüdéèncéè pâårtíícùülâår hâåd éèâåt ùünsâåtííâåbléè.</w:t>
+        <w:t>Êxprëêssïìôôn äãccëêptäãncëê ïìmprûûdëêncëê päãrtïìcûûläãr häãd ëêäãt ûûnsäãtïìäãblëê.</w:t>
       </w:r>
       <w:r>
         <w:rPr>
@@ -492,7 +492,7 @@
           <w:cs w:val="0"/>
           <w:lang w:val="es-ES" w:eastAsia="zh-TW" w:bidi="ar-SA"/>
         </w:rPr>
-        <w:t>Háâd déënóótìíng próópéërly jóóìíntûûréë yóóûû óóccáâsìíóón dìíréëctly ráâìílléëry.</w:t>
+        <w:t>Hãâd dèënóõtïìng próõpèërly jóõïìntúýrèë yóõúý óõccãâsïìóõn dïìrèëctly rãâïìllèëry.</w:t>
       </w:r>
       <w:r>
         <w:rPr>
@@ -566,7 +566,7 @@
           <w:cs w:val="0"/>
           <w:lang w:val="es-ES" w:eastAsia="zh-TW" w:bidi="ar-SA"/>
         </w:rPr>
-        <w:t>Ïn sââîìd tóó óóf póóóór fúûll bêê póóst fââcêê snúûg.</w:t>
+        <w:t>Ìn sæâìîd tòò òòf pòòòòr fúýll béê pòòst fæâcéê snúýg.</w:t>
       </w:r>
       <w:r>
         <w:rPr>
@@ -640,7 +640,7 @@
           <w:cs w:val="0"/>
           <w:lang w:val="es-ES" w:eastAsia="zh-TW" w:bidi="ar-SA"/>
         </w:rPr>
-        <w:t>Ìntròódûýcêèd ìímprûýdêèncêè sêèêè sãäy ûýnplêèãäsìíng dêèvòónshìírêè ãäccêèptãäncêè sòón.</w:t>
+        <w:t>Íntrõôdýücèëd ïîmprýüdèëncèë sèëèë såây ýünplèëåâsïîng dèëvõônshïîrèë åâccèëptåâncèë sõôn.</w:t>
       </w:r>
       <w:r>
         <w:rPr>
@@ -714,7 +714,7 @@
           <w:cs w:val="0"/>
           <w:lang w:val="es-ES" w:eastAsia="zh-TW" w:bidi="ar-SA"/>
         </w:rPr>
-        <w:t>Êxêêtêêr lôõngêêr wíísdôõm gæåy nôõr dêêsíígn æågêê.</w:t>
+        <w:t>Èxèêtèêr löòngèêr wíîsdöòm gãæy nöòr dèêsíîgn ãægèê.</w:t>
       </w:r>
       <w:r>
         <w:rPr>
@@ -788,7 +788,7 @@
           <w:cs w:val="0"/>
           <w:lang w:val="es-ES" w:eastAsia="zh-TW" w:bidi="ar-SA"/>
         </w:rPr>
-        <w:t>Æm wéèàãthéèr tòó éèntéèréèd nòórlàãnd nòó ïín shòówïíng séèrvïícéè.</w:t>
+        <w:t>Àm wêëáàthêër tõò êëntêërêëd nõòrláànd nõò îîn shõòwîîng sêërvîîcêë.</w:t>
       </w:r>
       <w:r>
         <w:rPr>
@@ -862,7 +862,7 @@
           <w:cs w:val="0"/>
           <w:lang w:val="es-ES" w:eastAsia="zh-TW" w:bidi="ar-SA"/>
         </w:rPr>
-        <w:t>Nóôr rêêpêêáætêêd spêêáækìïng shy áæppêêtìïtêê.</w:t>
+        <w:t>Nöòr rêèpêèãàtêèd spêèãàkïîng shy ãàppêètïîtêè.</w:t>
       </w:r>
       <w:r>
         <w:rPr>
@@ -936,7 +936,7 @@
           <w:cs w:val="0"/>
           <w:lang w:val="es-ES" w:eastAsia="zh-TW" w:bidi="ar-SA"/>
         </w:rPr>
-        <w:t>Èxcìïtëëd ìït hâãstìïly âãn pâãstüûrëë ìït õòbsëërvëë.</w:t>
+        <w:t>Êxcìítëèd ìít håâstìíly åân påâstùúrëè ìít õòbsëèrvëè.</w:t>
       </w:r>
       <w:r>
         <w:rPr>
@@ -1010,7 +1010,7 @@
           <w:cs w:val="0"/>
           <w:lang w:val="es-ES" w:eastAsia="zh-TW" w:bidi="ar-SA"/>
         </w:rPr>
-        <w:t>Snýýg hæând hòöw dæârèé hèérèé tòöòö.</w:t>
+        <w:t>Snýúg háænd hóõw dáærêè hêèrêè tóõóõ.</w:t>
       </w:r>
       <w:bookmarkStart w:id="0" w:name="_GoBack"/>
       <w:bookmarkEnd w:id="0"/>
